--- a/documentation/ab_proportion_testing.docx
+++ b/documentation/ab_proportion_testing.docx
@@ -1101,6 +1101,15 @@
           <w:lang w:val="en-US"/>
         </w:rPr>
         <w:t>)</w:t>
+      </w:r>
+      <w:r>
+        <w:rPr>
+          <w:rFonts w:eastAsiaTheme="minorEastAsia"/>
+          <w:sz w:val="20"/>
+          <w:szCs w:val="20"/>
+          <w:lang w:val="en-US"/>
+        </w:rPr>
+        <w:t>. Assuming A and B are IID :</w:t>
       </w:r>
     </w:p>
     <w:p>
